--- a/pertemuan_4/Laporan tugas 4/LAPORAN DOKUMENTASI.docx
+++ b/pertemuan_4/Laporan tugas 4/LAPORAN DOKUMENTASI.docx
@@ -73,8 +73,18 @@
           <w:sz w:val="24"/>
           <w:szCs w:val="24"/>
         </w:rPr>
-        <w:t>Dosen Pengampu :</w:t>
-      </w:r>
+        <w:t xml:space="preserve">Dosen </w:t>
+      </w:r>
+      <w:proofErr w:type="gramStart"/>
+      <w:r>
+        <w:rPr>
+          <w:rFonts w:ascii="Times New Roman" w:hAnsi="Times New Roman" w:cs="Times New Roman"/>
+          <w:sz w:val="24"/>
+          <w:szCs w:val="24"/>
+        </w:rPr>
+        <w:t>Pengampu :</w:t>
+      </w:r>
+      <w:proofErr w:type="gramEnd"/>
     </w:p>
     <w:p>
       <w:pPr>
@@ -92,7 +102,25 @@
           <w:sz w:val="24"/>
           <w:szCs w:val="24"/>
         </w:rPr>
-        <w:t>Muhammad Miftakhul Syaikhuddin S.Kom, M.Kom.</w:t>
+        <w:t xml:space="preserve">Muhammad Miftakhul Syaikhuddin </w:t>
+      </w:r>
+      <w:proofErr w:type="gramStart"/>
+      <w:r>
+        <w:rPr>
+          <w:rFonts w:ascii="Times New Roman" w:hAnsi="Times New Roman" w:cs="Times New Roman"/>
+          <w:sz w:val="24"/>
+          <w:szCs w:val="24"/>
+        </w:rPr>
+        <w:t>S.Kom</w:t>
+      </w:r>
+      <w:proofErr w:type="gramEnd"/>
+      <w:r>
+        <w:rPr>
+          <w:rFonts w:ascii="Times New Roman" w:hAnsi="Times New Roman" w:cs="Times New Roman"/>
+          <w:sz w:val="24"/>
+          <w:szCs w:val="24"/>
+        </w:rPr>
+        <w:t>, M.Kom.</w:t>
       </w:r>
     </w:p>
     <w:p>
@@ -190,8 +218,18 @@
           <w:sz w:val="24"/>
           <w:szCs w:val="24"/>
         </w:rPr>
-        <w:t>Disusun oleh :</w:t>
-      </w:r>
+        <w:t xml:space="preserve">Disusun </w:t>
+      </w:r>
+      <w:proofErr w:type="gramStart"/>
+      <w:r>
+        <w:rPr>
+          <w:rFonts w:ascii="Times New Roman" w:hAnsi="Times New Roman" w:cs="Times New Roman"/>
+          <w:sz w:val="24"/>
+          <w:szCs w:val="24"/>
+        </w:rPr>
+        <w:t>oleh :</w:t>
+      </w:r>
+      <w:proofErr w:type="gramEnd"/>
     </w:p>
     <w:p>
       <w:pPr>
@@ -453,6 +491,12 @@
           <w:rFonts w:ascii="Times New Roman" w:hAnsi="Times New Roman" w:cs="Times New Roman"/>
         </w:rPr>
         <w:t xml:space="preserve"> </w:t>
+      </w:r>
+      <w:r>
+        <w:rPr>
+          <w:noProof/>
+        </w:rPr>
+        <w:t>s</w:t>
       </w:r>
       <w:r>
         <w:rPr>
@@ -1338,7 +1382,21 @@
         <w:rPr>
           <w:rFonts w:ascii="Times New Roman" w:hAnsi="Times New Roman" w:cs="Times New Roman"/>
         </w:rPr>
-        <w:t>•Jika error ubah file route ganti Home::index</w:t>
+        <w:t xml:space="preserve">•Jika error ubah file route ganti </w:t>
+      </w:r>
+      <w:proofErr w:type="gramStart"/>
+      <w:r>
+        <w:rPr>
+          <w:rFonts w:ascii="Times New Roman" w:hAnsi="Times New Roman" w:cs="Times New Roman"/>
+        </w:rPr>
+        <w:t>Home::</w:t>
+      </w:r>
+      <w:proofErr w:type="gramEnd"/>
+      <w:r>
+        <w:rPr>
+          <w:rFonts w:ascii="Times New Roman" w:hAnsi="Times New Roman" w:cs="Times New Roman"/>
+        </w:rPr>
+        <w:t>index</w:t>
       </w:r>
     </w:p>
     <w:p>
@@ -1860,7 +1918,21 @@
         <w:rPr>
           <w:rFonts w:ascii="Times New Roman" w:hAnsi="Times New Roman" w:cs="Times New Roman"/>
         </w:rPr>
-        <w:t>•Pada page template.php tambahkan script this render, begitu pula pada halaman home.php tambahkan script nomor 1,2,3</w:t>
+        <w:t xml:space="preserve">•Pada page template.php tambahkan script this </w:t>
+      </w:r>
+      <w:proofErr w:type="gramStart"/>
+      <w:r>
+        <w:rPr>
+          <w:rFonts w:ascii="Times New Roman" w:hAnsi="Times New Roman" w:cs="Times New Roman"/>
+        </w:rPr>
+        <w:t>render</w:t>
+      </w:r>
+      <w:proofErr w:type="gramEnd"/>
+      <w:r>
+        <w:rPr>
+          <w:rFonts w:ascii="Times New Roman" w:hAnsi="Times New Roman" w:cs="Times New Roman"/>
+        </w:rPr>
+        <w:t>, begitu pula pada halaman home.php tambahkan script nomor 1,2,3</w:t>
       </w:r>
     </w:p>
     <w:p>
